--- a/מסמך ניתוח.docx
+++ b/מסמך ניתוח.docx
@@ -5,7 +5,6 @@
     <w:p>
       <w:pPr>
         <w:rPr>
-          <w:rFonts w:hint="cs"/>
           <w:rtl/>
         </w:rPr>
       </w:pPr>
@@ -16,8 +15,6 @@
         </w:rPr>
         <w:t>מסמך ניתוח</w:t>
       </w:r>
-      <w:bookmarkStart w:id="0" w:name="_GoBack"/>
-      <w:bookmarkEnd w:id="0"/>
     </w:p>
     <w:tbl>
       <w:tblPr>
@@ -48,7 +45,6 @@
             <w:pPr>
               <w:jc w:val="center"/>
               <w:rPr>
-                <w:rFonts w:hint="cs"/>
                 <w:rtl/>
               </w:rPr>
             </w:pPr>
@@ -71,7 +67,6 @@
               <w:jc w:val="center"/>
               <w:cnfStyle w:val="100000000000" w:firstRow="1" w:lastRow="0" w:firstColumn="0" w:lastColumn="0" w:oddVBand="0" w:evenVBand="0" w:oddHBand="0" w:evenHBand="0" w:firstRowFirstColumn="0" w:firstRowLastColumn="0" w:lastRowFirstColumn="0" w:lastRowLastColumn="0"/>
               <w:rPr>
-                <w:rFonts w:hint="cs"/>
                 <w:rtl/>
               </w:rPr>
             </w:pPr>
@@ -94,7 +89,6 @@
               <w:jc w:val="center"/>
               <w:cnfStyle w:val="100000000000" w:firstRow="1" w:lastRow="0" w:firstColumn="0" w:lastColumn="0" w:oddVBand="0" w:evenVBand="0" w:oddHBand="0" w:evenHBand="0" w:firstRowFirstColumn="0" w:firstRowLastColumn="0" w:lastRowFirstColumn="0" w:lastRowLastColumn="0"/>
               <w:rPr>
-                <w:rFonts w:hint="cs"/>
                 <w:rtl/>
               </w:rPr>
             </w:pPr>
@@ -117,7 +111,6 @@
               <w:jc w:val="center"/>
               <w:cnfStyle w:val="100000000000" w:firstRow="1" w:lastRow="0" w:firstColumn="0" w:lastColumn="0" w:oddVBand="0" w:evenVBand="0" w:oddHBand="0" w:evenHBand="0" w:firstRowFirstColumn="0" w:firstRowLastColumn="0" w:lastRowFirstColumn="0" w:lastRowLastColumn="0"/>
               <w:rPr>
-                <w:rFonts w:hint="cs"/>
                 <w:rtl/>
               </w:rPr>
             </w:pPr>
@@ -144,7 +137,6 @@
           <w:p>
             <w:pPr>
               <w:rPr>
-                <w:rFonts w:hint="cs"/>
                 <w:b w:val="0"/>
                 <w:bCs w:val="0"/>
                 <w:rtl/>
@@ -169,7 +161,6 @@
             <w:pPr>
               <w:cnfStyle w:val="000000100000" w:firstRow="0" w:lastRow="0" w:firstColumn="0" w:lastColumn="0" w:oddVBand="0" w:evenVBand="0" w:oddHBand="1" w:evenHBand="0" w:firstRowFirstColumn="0" w:firstRowLastColumn="0" w:lastRowFirstColumn="0" w:lastRowLastColumn="0"/>
               <w:rPr>
-                <w:rFonts w:hint="cs"/>
                 <w:rtl/>
               </w:rPr>
             </w:pPr>
@@ -203,7 +194,6 @@
             <w:pPr>
               <w:cnfStyle w:val="000000100000" w:firstRow="0" w:lastRow="0" w:firstColumn="0" w:lastColumn="0" w:oddVBand="0" w:evenVBand="0" w:oddHBand="1" w:evenHBand="0" w:firstRowFirstColumn="0" w:firstRowLastColumn="0" w:lastRowFirstColumn="0" w:lastRowLastColumn="0"/>
               <w:rPr>
-                <w:rFonts w:hint="cs"/>
                 <w:rtl/>
               </w:rPr>
             </w:pPr>
@@ -225,13 +215,20 @@
               <w:jc w:val="right"/>
               <w:cnfStyle w:val="000000100000" w:firstRow="0" w:lastRow="0" w:firstColumn="0" w:lastColumn="0" w:oddVBand="0" w:evenVBand="0" w:oddHBand="1" w:evenHBand="0" w:firstRowFirstColumn="0" w:firstRowLastColumn="0" w:lastRowFirstColumn="0" w:lastRowLastColumn="0"/>
               <w:rPr>
-                <w:rFonts w:hint="cs"/>
-                <w:rtl/>
-              </w:rPr>
-            </w:pPr>
-            <w:r>
-              <w:t>numpy, tensorflow</w:t>
-            </w:r>
+                <w:rtl/>
+              </w:rPr>
+            </w:pPr>
+            <w:r>
+              <w:t xml:space="preserve">numpy, </w:t>
+            </w:r>
+            <w:r>
+              <w:t>Theano</w:t>
+            </w:r>
+            <w:r>
+              <w:t>, cPickle</w:t>
+            </w:r>
+            <w:bookmarkStart w:id="0" w:name="_GoBack"/>
+            <w:bookmarkEnd w:id="0"/>
           </w:p>
         </w:tc>
       </w:tr>
@@ -247,7 +244,6 @@
           <w:p>
             <w:pPr>
               <w:rPr>
-                <w:rFonts w:hint="cs"/>
                 <w:b w:val="0"/>
                 <w:bCs w:val="0"/>
                 <w:rtl/>
@@ -272,7 +268,6 @@
             <w:pPr>
               <w:cnfStyle w:val="000000000000" w:firstRow="0" w:lastRow="0" w:firstColumn="0" w:lastColumn="0" w:oddVBand="0" w:evenVBand="0" w:oddHBand="0" w:evenHBand="0" w:firstRowFirstColumn="0" w:firstRowLastColumn="0" w:lastRowFirstColumn="0" w:lastRowLastColumn="0"/>
               <w:rPr>
-                <w:rFonts w:hint="cs"/>
                 <w:rtl/>
               </w:rPr>
             </w:pPr>
@@ -306,7 +301,6 @@
             <w:pPr>
               <w:cnfStyle w:val="000000000000" w:firstRow="0" w:lastRow="0" w:firstColumn="0" w:lastColumn="0" w:oddVBand="0" w:evenVBand="0" w:oddHBand="0" w:evenHBand="0" w:firstRowFirstColumn="0" w:firstRowLastColumn="0" w:lastRowFirstColumn="0" w:lastRowLastColumn="0"/>
               <w:rPr>
-                <w:rFonts w:hint="cs"/>
                 <w:rtl/>
               </w:rPr>
             </w:pPr>
@@ -328,7 +322,6 @@
               <w:jc w:val="right"/>
               <w:cnfStyle w:val="000000000000" w:firstRow="0" w:lastRow="0" w:firstColumn="0" w:lastColumn="0" w:oddVBand="0" w:evenVBand="0" w:oddHBand="0" w:evenHBand="0" w:firstRowFirstColumn="0" w:firstRowLastColumn="0" w:lastRowFirstColumn="0" w:lastRowLastColumn="0"/>
               <w:rPr>
-                <w:rFonts w:hint="cs"/>
                 <w:rtl/>
               </w:rPr>
             </w:pPr>
@@ -351,7 +344,6 @@
           <w:p>
             <w:pPr>
               <w:rPr>
-                <w:rFonts w:hint="cs"/>
                 <w:b w:val="0"/>
                 <w:bCs w:val="0"/>
                 <w:rtl/>
@@ -376,7 +368,6 @@
             <w:pPr>
               <w:cnfStyle w:val="000000100000" w:firstRow="0" w:lastRow="0" w:firstColumn="0" w:lastColumn="0" w:oddVBand="0" w:evenVBand="0" w:oddHBand="1" w:evenHBand="0" w:firstRowFirstColumn="0" w:firstRowLastColumn="0" w:lastRowFirstColumn="0" w:lastRowLastColumn="0"/>
               <w:rPr>
-                <w:rFonts w:hint="cs"/>
                 <w:rtl/>
               </w:rPr>
             </w:pPr>
@@ -397,7 +388,6 @@
             <w:pPr>
               <w:cnfStyle w:val="000000100000" w:firstRow="0" w:lastRow="0" w:firstColumn="0" w:lastColumn="0" w:oddVBand="0" w:evenVBand="0" w:oddHBand="1" w:evenHBand="0" w:firstRowFirstColumn="0" w:firstRowLastColumn="0" w:lastRowFirstColumn="0" w:lastRowLastColumn="0"/>
               <w:rPr>
-                <w:rFonts w:hint="cs"/>
                 <w:rtl/>
               </w:rPr>
             </w:pPr>
@@ -419,7 +409,6 @@
               <w:jc w:val="right"/>
               <w:cnfStyle w:val="000000100000" w:firstRow="0" w:lastRow="0" w:firstColumn="0" w:lastColumn="0" w:oddVBand="0" w:evenVBand="0" w:oddHBand="1" w:evenHBand="0" w:firstRowFirstColumn="0" w:firstRowLastColumn="0" w:lastRowFirstColumn="0" w:lastRowLastColumn="0"/>
               <w:rPr>
-                <w:rFonts w:hint="cs"/>
                 <w:rtl/>
               </w:rPr>
             </w:pPr>
@@ -441,7 +430,6 @@
           <w:p>
             <w:pPr>
               <w:rPr>
-                <w:rFonts w:hint="cs"/>
                 <w:b w:val="0"/>
                 <w:bCs w:val="0"/>
                 <w:rtl/>
@@ -466,7 +454,6 @@
             <w:pPr>
               <w:cnfStyle w:val="000000000000" w:firstRow="0" w:lastRow="0" w:firstColumn="0" w:lastColumn="0" w:oddVBand="0" w:evenVBand="0" w:oddHBand="0" w:evenHBand="0" w:firstRowFirstColumn="0" w:firstRowLastColumn="0" w:lastRowFirstColumn="0" w:lastRowLastColumn="0"/>
               <w:rPr>
-                <w:rFonts w:hint="cs"/>
                 <w:rtl/>
               </w:rPr>
             </w:pPr>
@@ -487,7 +474,6 @@
             <w:pPr>
               <w:cnfStyle w:val="000000000000" w:firstRow="0" w:lastRow="0" w:firstColumn="0" w:lastColumn="0" w:oddVBand="0" w:evenVBand="0" w:oddHBand="0" w:evenHBand="0" w:firstRowFirstColumn="0" w:firstRowLastColumn="0" w:lastRowFirstColumn="0" w:lastRowLastColumn="0"/>
               <w:rPr>
-                <w:rFonts w:hint="cs"/>
                 <w:rtl/>
               </w:rPr>
             </w:pPr>
@@ -509,7 +495,6 @@
               <w:jc w:val="right"/>
               <w:cnfStyle w:val="000000000000" w:firstRow="0" w:lastRow="0" w:firstColumn="0" w:lastColumn="0" w:oddVBand="0" w:evenVBand="0" w:oddHBand="0" w:evenHBand="0" w:firstRowFirstColumn="0" w:firstRowLastColumn="0" w:lastRowFirstColumn="0" w:lastRowLastColumn="0"/>
               <w:rPr>
-                <w:rFonts w:hint="cs"/>
                 <w:rtl/>
               </w:rPr>
             </w:pPr>
@@ -523,7 +508,6 @@
     <w:p>
       <w:pPr>
         <w:rPr>
-          <w:rFonts w:hint="cs"/>
           <w:rtl/>
         </w:rPr>
       </w:pPr>
@@ -538,7 +522,6 @@
     <w:p>
       <w:pPr>
         <w:rPr>
-          <w:rFonts w:hint="cs"/>
           <w:rtl/>
         </w:rPr>
       </w:pPr>
